--- a/Project Document.docx
+++ b/Project Document.docx
@@ -19,6 +19,178 @@
         <w:t>Input – process –output</w:t>
       </w:r>
     </w:p>
+    <w:p>
+      <w:r>
+        <w:t xml:space="preserve">In the </w:t>
+      </w:r>
+      <w:proofErr w:type="gramStart"/>
+      <w:r>
+        <w:t>main(</w:t>
+      </w:r>
+      <w:proofErr w:type="gramEnd"/>
+      <w:r>
+        <w:t xml:space="preserve">) in </w:t>
+      </w:r>
+      <w:proofErr w:type="spellStart"/>
+      <w:r>
+        <w:t>GameApp</w:t>
+      </w:r>
+      <w:proofErr w:type="spellEnd"/>
+      <w:r>
+        <w:t>:</w:t>
+      </w:r>
+    </w:p>
+    <w:p>
+      <w:pPr>
+        <w:pStyle w:val="ListParagraph"/>
+        <w:numPr>
+          <w:ilvl w:val="0"/>
+          <w:numId w:val="2"/>
+        </w:numPr>
+      </w:pPr>
+      <w:r>
+        <w:t>Would you like to play (y/)?</w:t>
+      </w:r>
+    </w:p>
+    <w:p>
+      <w:pPr>
+        <w:pStyle w:val="ListParagraph"/>
+        <w:numPr>
+          <w:ilvl w:val="0"/>
+          <w:numId w:val="2"/>
+        </w:numPr>
+      </w:pPr>
+      <w:r>
+        <w:t>The game will proceed if you enter ‘y’, all other inputs will end the program gracefully.</w:t>
+      </w:r>
+    </w:p>
+    <w:p>
+      <w:r>
+        <w:t xml:space="preserve">To play a Game: </w:t>
+      </w:r>
+      <w:proofErr w:type="spellStart"/>
+      <w:proofErr w:type="gramStart"/>
+      <w:r>
+        <w:t>PlayGames</w:t>
+      </w:r>
+      <w:proofErr w:type="spellEnd"/>
+      <w:r>
+        <w:t>()</w:t>
+      </w:r>
+      <w:proofErr w:type="gramEnd"/>
+    </w:p>
+    <w:p>
+      <w:r>
+        <w:t>How many games would you like to play? (</w:t>
+      </w:r>
+      <w:proofErr w:type="gramStart"/>
+      <w:r>
+        <w:t>enter</w:t>
+      </w:r>
+      <w:proofErr w:type="gramEnd"/>
+      <w:r>
+        <w:t xml:space="preserve"> an integer) The number of games will be played in rounds.</w:t>
+      </w:r>
+    </w:p>
+    <w:p>
+      <w:r>
+        <w:t>In a round:</w:t>
+      </w:r>
+    </w:p>
+    <w:p>
+      <w:pPr>
+        <w:pStyle w:val="ListParagraph"/>
+        <w:numPr>
+          <w:ilvl w:val="0"/>
+          <w:numId w:val="1"/>
+        </w:numPr>
+      </w:pPr>
+      <w:r>
+        <w:t>t</w:t>
+      </w:r>
+      <w:r>
+        <w:t xml:space="preserve">he user enters  a number (1 for rock/2 for paper /3 for scissors) </w:t>
+      </w:r>
+    </w:p>
+    <w:p>
+      <w:pPr>
+        <w:pStyle w:val="ListParagraph"/>
+        <w:numPr>
+          <w:ilvl w:val="0"/>
+          <w:numId w:val="1"/>
+        </w:numPr>
+      </w:pPr>
+      <w:r>
+        <w:t xml:space="preserve">random choice for system is created in </w:t>
+      </w:r>
+      <w:proofErr w:type="spellStart"/>
+      <w:r>
+        <w:t>CreateGo</w:t>
+      </w:r>
+      <w:proofErr w:type="spellEnd"/>
+      <w:r>
+        <w:t>()</w:t>
+      </w:r>
+    </w:p>
+    <w:p>
+      <w:pPr>
+        <w:pStyle w:val="ListParagraph"/>
+        <w:numPr>
+          <w:ilvl w:val="0"/>
+          <w:numId w:val="1"/>
+        </w:numPr>
+      </w:pPr>
+      <w:r>
+        <w:t xml:space="preserve">user and system shape choice are translated to strings and stored in </w:t>
+      </w:r>
+      <w:proofErr w:type="spellStart"/>
+      <w:r>
+        <w:t>shapeStat</w:t>
+      </w:r>
+      <w:proofErr w:type="spellEnd"/>
+      <w:r>
+        <w:t>[][]</w:t>
+      </w:r>
+    </w:p>
+    <w:p>
+      <w:pPr>
+        <w:pStyle w:val="ListParagraph"/>
+        <w:numPr>
+          <w:ilvl w:val="0"/>
+          <w:numId w:val="1"/>
+        </w:numPr>
+      </w:pPr>
+      <w:r>
+        <w:t>comparison made and wins, loses and draws tallied</w:t>
+      </w:r>
+    </w:p>
+    <w:p>
+      <w:pPr>
+        <w:pStyle w:val="ListParagraph"/>
+        <w:numPr>
+          <w:ilvl w:val="0"/>
+          <w:numId w:val="1"/>
+        </w:numPr>
+      </w:pPr>
+      <w:r>
+        <w:t>when the round is finished, round stats are displayed and all shapes chosen by user and system</w:t>
+      </w:r>
+    </w:p>
+    <w:p>
+      <w:r>
+        <w:t>When the games are all finished, game stats are displayed. Overall winner displayed.</w:t>
+      </w:r>
+    </w:p>
+    <w:p>
+      <w:r>
+        <w:t>Request to see how many games user would like to play, 0 to finish game.</w:t>
+      </w:r>
+    </w:p>
+    <w:p>
+      <w:pPr>
+        <w:pStyle w:val="ListParagraph"/>
+      </w:pPr>
+    </w:p>
     <w:p/>
     <w:p/>
     <w:p/>
@@ -30,11 +202,53 @@
         <w:pStyle w:val="Heading1"/>
       </w:pPr>
       <w:r>
+        <w:lastRenderedPageBreak/>
         <w:t>Class Diagram</w:t>
       </w:r>
     </w:p>
-    <w:p/>
-    <w:p/>
+    <w:p>
+      <w:r>
+        <w:rPr>
+          <w:noProof/>
+          <w:lang w:eastAsia="en-GB"/>
+        </w:rPr>
+        <w:drawing>
+          <wp:inline distT="0" distB="0" distL="0" distR="0" wp14:anchorId="0571E45C" wp14:editId="3D2A7C9D">
+            <wp:extent cx="5324475" cy="3371850"/>
+            <wp:effectExtent l="0" t="0" r="9525" b="0"/>
+            <wp:docPr id="3" name="Picture 3"/>
+            <wp:cNvGraphicFramePr>
+              <a:graphicFrameLocks xmlns:a="http://schemas.openxmlformats.org/drawingml/2006/main" noChangeAspect="1"/>
+            </wp:cNvGraphicFramePr>
+            <a:graphic xmlns:a="http://schemas.openxmlformats.org/drawingml/2006/main">
+              <a:graphicData uri="http://schemas.openxmlformats.org/drawingml/2006/picture">
+                <pic:pic xmlns:pic="http://schemas.openxmlformats.org/drawingml/2006/picture">
+                  <pic:nvPicPr>
+                    <pic:cNvPr id="1" name=""/>
+                    <pic:cNvPicPr/>
+                  </pic:nvPicPr>
+                  <pic:blipFill>
+                    <a:blip r:embed="rId7"/>
+                    <a:stretch>
+                      <a:fillRect/>
+                    </a:stretch>
+                  </pic:blipFill>
+                  <pic:spPr>
+                    <a:xfrm>
+                      <a:off x="0" y="0"/>
+                      <a:ext cx="5324475" cy="3371850"/>
+                    </a:xfrm>
+                    <a:prstGeom prst="rect">
+                      <a:avLst/>
+                    </a:prstGeom>
+                  </pic:spPr>
+                </pic:pic>
+              </a:graphicData>
+            </a:graphic>
+          </wp:inline>
+        </w:drawing>
+      </w:r>
+    </w:p>
     <w:p/>
     <w:p/>
     <w:p>
@@ -49,10 +263,46 @@
       <w:pPr>
         <w:spacing w:line="259" w:lineRule="auto"/>
       </w:pPr>
-    </w:p>
-    <w:p>
-      <w:r>
-        <w:br w:type="page"/>
+      <w:r>
+        <w:rPr>
+          <w:noProof/>
+          <w:lang w:eastAsia="en-GB"/>
+        </w:rPr>
+        <w:drawing>
+          <wp:inline distT="0" distB="0" distL="0" distR="0" wp14:anchorId="435C6D07" wp14:editId="7073B9FF">
+            <wp:extent cx="4781550" cy="1524000"/>
+            <wp:effectExtent l="0" t="0" r="0" b="0"/>
+            <wp:docPr id="4" name="Picture 4"/>
+            <wp:cNvGraphicFramePr>
+              <a:graphicFrameLocks xmlns:a="http://schemas.openxmlformats.org/drawingml/2006/main" noChangeAspect="1"/>
+            </wp:cNvGraphicFramePr>
+            <a:graphic xmlns:a="http://schemas.openxmlformats.org/drawingml/2006/main">
+              <a:graphicData uri="http://schemas.openxmlformats.org/drawingml/2006/picture">
+                <pic:pic xmlns:pic="http://schemas.openxmlformats.org/drawingml/2006/picture">
+                  <pic:nvPicPr>
+                    <pic:cNvPr id="1" name=""/>
+                    <pic:cNvPicPr/>
+                  </pic:nvPicPr>
+                  <pic:blipFill>
+                    <a:blip r:embed="rId8"/>
+                    <a:stretch>
+                      <a:fillRect/>
+                    </a:stretch>
+                  </pic:blipFill>
+                  <pic:spPr>
+                    <a:xfrm>
+                      <a:off x="0" y="0"/>
+                      <a:ext cx="4781550" cy="1524000"/>
+                    </a:xfrm>
+                    <a:prstGeom prst="rect">
+                      <a:avLst/>
+                    </a:prstGeom>
+                  </pic:spPr>
+                </pic:pic>
+              </a:graphicData>
+            </a:graphic>
+          </wp:inline>
+        </w:drawing>
       </w:r>
     </w:p>
     <w:p>
@@ -60,7 +310,257 @@
         <w:spacing w:line="259" w:lineRule="auto"/>
       </w:pPr>
       <w:r>
+        <w:rPr>
+          <w:noProof/>
+          <w:lang w:eastAsia="en-GB"/>
+        </w:rPr>
         <w:lastRenderedPageBreak/>
+        <w:drawing>
+          <wp:inline distT="0" distB="0" distL="0" distR="0" wp14:anchorId="36E242EA" wp14:editId="2A6F4C3B">
+            <wp:extent cx="4714875" cy="3038475"/>
+            <wp:effectExtent l="0" t="0" r="9525" b="9525"/>
+            <wp:docPr id="7" name="Picture 7"/>
+            <wp:cNvGraphicFramePr>
+              <a:graphicFrameLocks xmlns:a="http://schemas.openxmlformats.org/drawingml/2006/main" noChangeAspect="1"/>
+            </wp:cNvGraphicFramePr>
+            <a:graphic xmlns:a="http://schemas.openxmlformats.org/drawingml/2006/main">
+              <a:graphicData uri="http://schemas.openxmlformats.org/drawingml/2006/picture">
+                <pic:pic xmlns:pic="http://schemas.openxmlformats.org/drawingml/2006/picture">
+                  <pic:nvPicPr>
+                    <pic:cNvPr id="1" name=""/>
+                    <pic:cNvPicPr/>
+                  </pic:nvPicPr>
+                  <pic:blipFill>
+                    <a:blip r:embed="rId9"/>
+                    <a:stretch>
+                      <a:fillRect/>
+                    </a:stretch>
+                  </pic:blipFill>
+                  <pic:spPr>
+                    <a:xfrm>
+                      <a:off x="0" y="0"/>
+                      <a:ext cx="4714875" cy="3038475"/>
+                    </a:xfrm>
+                    <a:prstGeom prst="rect">
+                      <a:avLst/>
+                    </a:prstGeom>
+                  </pic:spPr>
+                </pic:pic>
+              </a:graphicData>
+            </a:graphic>
+          </wp:inline>
+        </w:drawing>
+      </w:r>
+    </w:p>
+    <w:p>
+      <w:pPr>
+        <w:spacing w:line="259" w:lineRule="auto"/>
+      </w:pPr>
+      <w:r>
+        <w:rPr>
+          <w:noProof/>
+          <w:lang w:eastAsia="en-GB"/>
+        </w:rPr>
+        <w:drawing>
+          <wp:inline distT="0" distB="0" distL="0" distR="0" wp14:anchorId="7DD1D299" wp14:editId="2242AE3D">
+            <wp:extent cx="4333875" cy="3105150"/>
+            <wp:effectExtent l="0" t="0" r="9525" b="0"/>
+            <wp:docPr id="8" name="Picture 8"/>
+            <wp:cNvGraphicFramePr>
+              <a:graphicFrameLocks xmlns:a="http://schemas.openxmlformats.org/drawingml/2006/main" noChangeAspect="1"/>
+            </wp:cNvGraphicFramePr>
+            <a:graphic xmlns:a="http://schemas.openxmlformats.org/drawingml/2006/main">
+              <a:graphicData uri="http://schemas.openxmlformats.org/drawingml/2006/picture">
+                <pic:pic xmlns:pic="http://schemas.openxmlformats.org/drawingml/2006/picture">
+                  <pic:nvPicPr>
+                    <pic:cNvPr id="1" name=""/>
+                    <pic:cNvPicPr/>
+                  </pic:nvPicPr>
+                  <pic:blipFill>
+                    <a:blip r:embed="rId10"/>
+                    <a:stretch>
+                      <a:fillRect/>
+                    </a:stretch>
+                  </pic:blipFill>
+                  <pic:spPr>
+                    <a:xfrm>
+                      <a:off x="0" y="0"/>
+                      <a:ext cx="4333875" cy="3105150"/>
+                    </a:xfrm>
+                    <a:prstGeom prst="rect">
+                      <a:avLst/>
+                    </a:prstGeom>
+                  </pic:spPr>
+                </pic:pic>
+              </a:graphicData>
+            </a:graphic>
+          </wp:inline>
+        </w:drawing>
+      </w:r>
+    </w:p>
+    <w:p>
+      <w:pPr>
+        <w:spacing w:line="259" w:lineRule="auto"/>
+      </w:pPr>
+      <w:r>
+        <w:rPr>
+          <w:noProof/>
+          <w:lang w:eastAsia="en-GB"/>
+        </w:rPr>
+        <w:lastRenderedPageBreak/>
+        <w:drawing>
+          <wp:inline distT="0" distB="0" distL="0" distR="0" wp14:anchorId="18333A2F" wp14:editId="13A12367">
+            <wp:extent cx="4371975" cy="3057525"/>
+            <wp:effectExtent l="0" t="0" r="9525" b="9525"/>
+            <wp:docPr id="9" name="Picture 9"/>
+            <wp:cNvGraphicFramePr>
+              <a:graphicFrameLocks xmlns:a="http://schemas.openxmlformats.org/drawingml/2006/main" noChangeAspect="1"/>
+            </wp:cNvGraphicFramePr>
+            <a:graphic xmlns:a="http://schemas.openxmlformats.org/drawingml/2006/main">
+              <a:graphicData uri="http://schemas.openxmlformats.org/drawingml/2006/picture">
+                <pic:pic xmlns:pic="http://schemas.openxmlformats.org/drawingml/2006/picture">
+                  <pic:nvPicPr>
+                    <pic:cNvPr id="1" name=""/>
+                    <pic:cNvPicPr/>
+                  </pic:nvPicPr>
+                  <pic:blipFill>
+                    <a:blip r:embed="rId11"/>
+                    <a:stretch>
+                      <a:fillRect/>
+                    </a:stretch>
+                  </pic:blipFill>
+                  <pic:spPr>
+                    <a:xfrm>
+                      <a:off x="0" y="0"/>
+                      <a:ext cx="4371975" cy="3057525"/>
+                    </a:xfrm>
+                    <a:prstGeom prst="rect">
+                      <a:avLst/>
+                    </a:prstGeom>
+                  </pic:spPr>
+                </pic:pic>
+              </a:graphicData>
+            </a:graphic>
+          </wp:inline>
+        </w:drawing>
+      </w:r>
+    </w:p>
+    <w:p>
+      <w:pPr>
+        <w:spacing w:line="259" w:lineRule="auto"/>
+      </w:pPr>
+      <w:r>
+        <w:rPr>
+          <w:noProof/>
+          <w:lang w:eastAsia="en-GB"/>
+        </w:rPr>
+        <w:drawing>
+          <wp:inline distT="0" distB="0" distL="0" distR="0" wp14:anchorId="61457A1F" wp14:editId="2A89D745">
+            <wp:extent cx="4352925" cy="2990850"/>
+            <wp:effectExtent l="0" t="0" r="9525" b="0"/>
+            <wp:docPr id="10" name="Picture 10"/>
+            <wp:cNvGraphicFramePr>
+              <a:graphicFrameLocks xmlns:a="http://schemas.openxmlformats.org/drawingml/2006/main" noChangeAspect="1"/>
+            </wp:cNvGraphicFramePr>
+            <a:graphic xmlns:a="http://schemas.openxmlformats.org/drawingml/2006/main">
+              <a:graphicData uri="http://schemas.openxmlformats.org/drawingml/2006/picture">
+                <pic:pic xmlns:pic="http://schemas.openxmlformats.org/drawingml/2006/picture">
+                  <pic:nvPicPr>
+                    <pic:cNvPr id="1" name=""/>
+                    <pic:cNvPicPr/>
+                  </pic:nvPicPr>
+                  <pic:blipFill>
+                    <a:blip r:embed="rId12"/>
+                    <a:stretch>
+                      <a:fillRect/>
+                    </a:stretch>
+                  </pic:blipFill>
+                  <pic:spPr>
+                    <a:xfrm>
+                      <a:off x="0" y="0"/>
+                      <a:ext cx="4352925" cy="2990850"/>
+                    </a:xfrm>
+                    <a:prstGeom prst="rect">
+                      <a:avLst/>
+                    </a:prstGeom>
+                  </pic:spPr>
+                </pic:pic>
+              </a:graphicData>
+            </a:graphic>
+          </wp:inline>
+        </w:drawing>
+      </w:r>
+    </w:p>
+    <w:p>
+      <w:pPr>
+        <w:spacing w:line="259" w:lineRule="auto"/>
+      </w:pPr>
+      <w:r>
+        <w:rPr>
+          <w:noProof/>
+          <w:lang w:eastAsia="en-GB"/>
+        </w:rPr>
+        <w:lastRenderedPageBreak/>
+        <w:drawing>
+          <wp:inline distT="0" distB="0" distL="0" distR="0" wp14:anchorId="6623426E" wp14:editId="740EE24E">
+            <wp:extent cx="4333875" cy="3048000"/>
+            <wp:effectExtent l="0" t="0" r="9525" b="0"/>
+            <wp:docPr id="11" name="Picture 11"/>
+            <wp:cNvGraphicFramePr>
+              <a:graphicFrameLocks xmlns:a="http://schemas.openxmlformats.org/drawingml/2006/main" noChangeAspect="1"/>
+            </wp:cNvGraphicFramePr>
+            <a:graphic xmlns:a="http://schemas.openxmlformats.org/drawingml/2006/main">
+              <a:graphicData uri="http://schemas.openxmlformats.org/drawingml/2006/picture">
+                <pic:pic xmlns:pic="http://schemas.openxmlformats.org/drawingml/2006/picture">
+                  <pic:nvPicPr>
+                    <pic:cNvPr id="1" name=""/>
+                    <pic:cNvPicPr/>
+                  </pic:nvPicPr>
+                  <pic:blipFill>
+                    <a:blip r:embed="rId13"/>
+                    <a:stretch>
+                      <a:fillRect/>
+                    </a:stretch>
+                  </pic:blipFill>
+                  <pic:spPr>
+                    <a:xfrm>
+                      <a:off x="0" y="0"/>
+                      <a:ext cx="4333875" cy="3048000"/>
+                    </a:xfrm>
+                    <a:prstGeom prst="rect">
+                      <a:avLst/>
+                    </a:prstGeom>
+                  </pic:spPr>
+                </pic:pic>
+              </a:graphicData>
+            </a:graphic>
+          </wp:inline>
+        </w:drawing>
+      </w:r>
+    </w:p>
+    <w:p/>
+    <w:p/>
+    <w:p/>
+    <w:p/>
+    <w:p/>
+    <w:p/>
+    <w:p/>
+    <w:p/>
+    <w:p/>
+    <w:p/>
+    <w:p/>
+    <w:p/>
+    <w:p/>
+    <w:p/>
+    <w:p>
+      <w:bookmarkStart w:id="0" w:name="_GoBack"/>
+      <w:bookmarkEnd w:id="0"/>
+    </w:p>
+    <w:p>
+      <w:pPr>
+        <w:spacing w:line="259" w:lineRule="auto"/>
+      </w:pPr>
+      <w:r>
         <w:br w:type="page"/>
       </w:r>
     </w:p>
@@ -97,7 +597,7 @@
                     </pic:cNvPicPr>
                   </pic:nvPicPr>
                   <pic:blipFill>
-                    <a:blip r:embed="rId6">
+                    <a:blip r:embed="rId14">
                       <a:extLst>
                         <a:ext uri="{28A0092B-C50C-407E-A947-70E740481C1C}">
                           <a14:useLocalDpi xmlns:a14="http://schemas.microsoft.com/office/drawing/2010/main" val="0"/>
@@ -711,8 +1211,6 @@
             <w:r>
               <w:t>7/12/2014..</w:t>
             </w:r>
-            <w:bookmarkStart w:id="0" w:name="_GoBack"/>
-            <w:bookmarkEnd w:id="0"/>
             <w:r>
               <w:t>……………………………………………………………………………………………</w:t>
             </w:r>
@@ -900,8 +1398,8 @@
     <w:p/>
     <w:p/>
     <w:sectPr>
-      <w:headerReference w:type="default" r:id="rId7"/>
-      <w:footerReference w:type="default" r:id="rId8"/>
+      <w:headerReference w:type="default" r:id="rId15"/>
+      <w:footerReference w:type="default" r:id="rId16"/>
       <w:pgSz w:w="11906" w:h="16838"/>
       <w:pgMar w:top="1440" w:right="1440" w:bottom="1440" w:left="1440" w:header="567" w:footer="567" w:gutter="0"/>
       <w:cols w:space="708"/>
@@ -969,7 +1467,7 @@
           <w:rPr>
             <w:noProof/>
           </w:rPr>
-          <w:t>4</w:t>
+          <w:t>1</w:t>
         </w:r>
         <w:r>
           <w:rPr>
@@ -1032,6 +1530,243 @@
     </w:pPr>
   </w:p>
 </w:hdr>
+</file>
+
+<file path=word/numbering.xml><?xml version="1.0" encoding="utf-8"?>
+<w:numbering xmlns:wpc="http://schemas.microsoft.com/office/word/2010/wordprocessingCanvas" xmlns:mc="http://schemas.openxmlformats.org/markup-compatibility/2006" xmlns:o="urn:schemas-microsoft-com:office:office" xmlns:r="http://schemas.openxmlformats.org/officeDocument/2006/relationships" xmlns:m="http://schemas.openxmlformats.org/officeDocument/2006/math" xmlns:v="urn:schemas-microsoft-com:vml" xmlns:wp14="http://schemas.microsoft.com/office/word/2010/wordprocessingDrawing" xmlns:wp="http://schemas.openxmlformats.org/drawingml/2006/wordprocessingDrawing" xmlns:w10="urn:schemas-microsoft-com:office:word" xmlns:w="http://schemas.openxmlformats.org/wordprocessingml/2006/main" xmlns:w14="http://schemas.microsoft.com/office/word/2010/wordml" xmlns:w15="http://schemas.microsoft.com/office/word/2012/wordml" xmlns:wpg="http://schemas.microsoft.com/office/word/2010/wordprocessingGroup" xmlns:wpi="http://schemas.microsoft.com/office/word/2010/wordprocessingInk" xmlns:wne="http://schemas.microsoft.com/office/word/2006/wordml" xmlns:wps="http://schemas.microsoft.com/office/word/2010/wordprocessingShape" mc:Ignorable="w14 w15 wp14">
+  <w:abstractNum w:abstractNumId="0">
+    <w:nsid w:val="1B1E0751"/>
+    <w:multiLevelType w:val="hybridMultilevel"/>
+    <w:tmpl w:val="E8546992"/>
+    <w:lvl w:ilvl="0" w:tplc="08090001">
+      <w:start w:val="1"/>
+      <w:numFmt w:val="bullet"/>
+      <w:lvlText w:val=""/>
+      <w:lvlJc w:val="left"/>
+      <w:pPr>
+        <w:ind w:left="720" w:hanging="360"/>
+      </w:pPr>
+      <w:rPr>
+        <w:rFonts w:ascii="Symbol" w:hAnsi="Symbol" w:hint="default"/>
+      </w:rPr>
+    </w:lvl>
+    <w:lvl w:ilvl="1" w:tplc="08090003" w:tentative="1">
+      <w:start w:val="1"/>
+      <w:numFmt w:val="bullet"/>
+      <w:lvlText w:val="o"/>
+      <w:lvlJc w:val="left"/>
+      <w:pPr>
+        <w:ind w:left="1440" w:hanging="360"/>
+      </w:pPr>
+      <w:rPr>
+        <w:rFonts w:ascii="Courier New" w:hAnsi="Courier New" w:cs="Courier New" w:hint="default"/>
+      </w:rPr>
+    </w:lvl>
+    <w:lvl w:ilvl="2" w:tplc="08090005" w:tentative="1">
+      <w:start w:val="1"/>
+      <w:numFmt w:val="bullet"/>
+      <w:lvlText w:val=""/>
+      <w:lvlJc w:val="left"/>
+      <w:pPr>
+        <w:ind w:left="2160" w:hanging="360"/>
+      </w:pPr>
+      <w:rPr>
+        <w:rFonts w:ascii="Wingdings" w:hAnsi="Wingdings" w:hint="default"/>
+      </w:rPr>
+    </w:lvl>
+    <w:lvl w:ilvl="3" w:tplc="08090001" w:tentative="1">
+      <w:start w:val="1"/>
+      <w:numFmt w:val="bullet"/>
+      <w:lvlText w:val=""/>
+      <w:lvlJc w:val="left"/>
+      <w:pPr>
+        <w:ind w:left="2880" w:hanging="360"/>
+      </w:pPr>
+      <w:rPr>
+        <w:rFonts w:ascii="Symbol" w:hAnsi="Symbol" w:hint="default"/>
+      </w:rPr>
+    </w:lvl>
+    <w:lvl w:ilvl="4" w:tplc="08090003" w:tentative="1">
+      <w:start w:val="1"/>
+      <w:numFmt w:val="bullet"/>
+      <w:lvlText w:val="o"/>
+      <w:lvlJc w:val="left"/>
+      <w:pPr>
+        <w:ind w:left="3600" w:hanging="360"/>
+      </w:pPr>
+      <w:rPr>
+        <w:rFonts w:ascii="Courier New" w:hAnsi="Courier New" w:cs="Courier New" w:hint="default"/>
+      </w:rPr>
+    </w:lvl>
+    <w:lvl w:ilvl="5" w:tplc="08090005" w:tentative="1">
+      <w:start w:val="1"/>
+      <w:numFmt w:val="bullet"/>
+      <w:lvlText w:val=""/>
+      <w:lvlJc w:val="left"/>
+      <w:pPr>
+        <w:ind w:left="4320" w:hanging="360"/>
+      </w:pPr>
+      <w:rPr>
+        <w:rFonts w:ascii="Wingdings" w:hAnsi="Wingdings" w:hint="default"/>
+      </w:rPr>
+    </w:lvl>
+    <w:lvl w:ilvl="6" w:tplc="08090001" w:tentative="1">
+      <w:start w:val="1"/>
+      <w:numFmt w:val="bullet"/>
+      <w:lvlText w:val=""/>
+      <w:lvlJc w:val="left"/>
+      <w:pPr>
+        <w:ind w:left="5040" w:hanging="360"/>
+      </w:pPr>
+      <w:rPr>
+        <w:rFonts w:ascii="Symbol" w:hAnsi="Symbol" w:hint="default"/>
+      </w:rPr>
+    </w:lvl>
+    <w:lvl w:ilvl="7" w:tplc="08090003" w:tentative="1">
+      <w:start w:val="1"/>
+      <w:numFmt w:val="bullet"/>
+      <w:lvlText w:val="o"/>
+      <w:lvlJc w:val="left"/>
+      <w:pPr>
+        <w:ind w:left="5760" w:hanging="360"/>
+      </w:pPr>
+      <w:rPr>
+        <w:rFonts w:ascii="Courier New" w:hAnsi="Courier New" w:cs="Courier New" w:hint="default"/>
+      </w:rPr>
+    </w:lvl>
+    <w:lvl w:ilvl="8" w:tplc="08090005" w:tentative="1">
+      <w:start w:val="1"/>
+      <w:numFmt w:val="bullet"/>
+      <w:lvlText w:val=""/>
+      <w:lvlJc w:val="left"/>
+      <w:pPr>
+        <w:ind w:left="6480" w:hanging="360"/>
+      </w:pPr>
+      <w:rPr>
+        <w:rFonts w:ascii="Wingdings" w:hAnsi="Wingdings" w:hint="default"/>
+      </w:rPr>
+    </w:lvl>
+  </w:abstractNum>
+  <w:abstractNum w:abstractNumId="1">
+    <w:nsid w:val="1FDB5447"/>
+    <w:multiLevelType w:val="hybridMultilevel"/>
+    <w:tmpl w:val="E536FEE6"/>
+    <w:lvl w:ilvl="0" w:tplc="08090001">
+      <w:start w:val="1"/>
+      <w:numFmt w:val="bullet"/>
+      <w:lvlText w:val=""/>
+      <w:lvlJc w:val="left"/>
+      <w:pPr>
+        <w:ind w:left="720" w:hanging="360"/>
+      </w:pPr>
+      <w:rPr>
+        <w:rFonts w:ascii="Symbol" w:hAnsi="Symbol" w:hint="default"/>
+      </w:rPr>
+    </w:lvl>
+    <w:lvl w:ilvl="1" w:tplc="08090003" w:tentative="1">
+      <w:start w:val="1"/>
+      <w:numFmt w:val="bullet"/>
+      <w:lvlText w:val="o"/>
+      <w:lvlJc w:val="left"/>
+      <w:pPr>
+        <w:ind w:left="1440" w:hanging="360"/>
+      </w:pPr>
+      <w:rPr>
+        <w:rFonts w:ascii="Courier New" w:hAnsi="Courier New" w:cs="Courier New" w:hint="default"/>
+      </w:rPr>
+    </w:lvl>
+    <w:lvl w:ilvl="2" w:tplc="08090005" w:tentative="1">
+      <w:start w:val="1"/>
+      <w:numFmt w:val="bullet"/>
+      <w:lvlText w:val=""/>
+      <w:lvlJc w:val="left"/>
+      <w:pPr>
+        <w:ind w:left="2160" w:hanging="360"/>
+      </w:pPr>
+      <w:rPr>
+        <w:rFonts w:ascii="Wingdings" w:hAnsi="Wingdings" w:hint="default"/>
+      </w:rPr>
+    </w:lvl>
+    <w:lvl w:ilvl="3" w:tplc="08090001" w:tentative="1">
+      <w:start w:val="1"/>
+      <w:numFmt w:val="bullet"/>
+      <w:lvlText w:val=""/>
+      <w:lvlJc w:val="left"/>
+      <w:pPr>
+        <w:ind w:left="2880" w:hanging="360"/>
+      </w:pPr>
+      <w:rPr>
+        <w:rFonts w:ascii="Symbol" w:hAnsi="Symbol" w:hint="default"/>
+      </w:rPr>
+    </w:lvl>
+    <w:lvl w:ilvl="4" w:tplc="08090003" w:tentative="1">
+      <w:start w:val="1"/>
+      <w:numFmt w:val="bullet"/>
+      <w:lvlText w:val="o"/>
+      <w:lvlJc w:val="left"/>
+      <w:pPr>
+        <w:ind w:left="3600" w:hanging="360"/>
+      </w:pPr>
+      <w:rPr>
+        <w:rFonts w:ascii="Courier New" w:hAnsi="Courier New" w:cs="Courier New" w:hint="default"/>
+      </w:rPr>
+    </w:lvl>
+    <w:lvl w:ilvl="5" w:tplc="08090005" w:tentative="1">
+      <w:start w:val="1"/>
+      <w:numFmt w:val="bullet"/>
+      <w:lvlText w:val=""/>
+      <w:lvlJc w:val="left"/>
+      <w:pPr>
+        <w:ind w:left="4320" w:hanging="360"/>
+      </w:pPr>
+      <w:rPr>
+        <w:rFonts w:ascii="Wingdings" w:hAnsi="Wingdings" w:hint="default"/>
+      </w:rPr>
+    </w:lvl>
+    <w:lvl w:ilvl="6" w:tplc="08090001" w:tentative="1">
+      <w:start w:val="1"/>
+      <w:numFmt w:val="bullet"/>
+      <w:lvlText w:val=""/>
+      <w:lvlJc w:val="left"/>
+      <w:pPr>
+        <w:ind w:left="5040" w:hanging="360"/>
+      </w:pPr>
+      <w:rPr>
+        <w:rFonts w:ascii="Symbol" w:hAnsi="Symbol" w:hint="default"/>
+      </w:rPr>
+    </w:lvl>
+    <w:lvl w:ilvl="7" w:tplc="08090003" w:tentative="1">
+      <w:start w:val="1"/>
+      <w:numFmt w:val="bullet"/>
+      <w:lvlText w:val="o"/>
+      <w:lvlJc w:val="left"/>
+      <w:pPr>
+        <w:ind w:left="5760" w:hanging="360"/>
+      </w:pPr>
+      <w:rPr>
+        <w:rFonts w:ascii="Courier New" w:hAnsi="Courier New" w:cs="Courier New" w:hint="default"/>
+      </w:rPr>
+    </w:lvl>
+    <w:lvl w:ilvl="8" w:tplc="08090005" w:tentative="1">
+      <w:start w:val="1"/>
+      <w:numFmt w:val="bullet"/>
+      <w:lvlText w:val=""/>
+      <w:lvlJc w:val="left"/>
+      <w:pPr>
+        <w:ind w:left="6480" w:hanging="360"/>
+      </w:pPr>
+      <w:rPr>
+        <w:rFonts w:ascii="Wingdings" w:hAnsi="Wingdings" w:hint="default"/>
+      </w:rPr>
+    </w:lvl>
+  </w:abstractNum>
+  <w:num w:numId="1">
+    <w:abstractNumId w:val="0"/>
+  </w:num>
+  <w:num w:numId="2">
+    <w:abstractNumId w:val="1"/>
+  </w:num>
+</w:numbering>
 </file>
 
 <file path=word/styles.xml><?xml version="1.0" encoding="utf-8"?>
@@ -1670,6 +2405,17 @@
       <w:szCs w:val="20"/>
     </w:rPr>
   </w:style>
+  <w:style w:type="paragraph" w:styleId="ListParagraph">
+    <w:name w:val="List Paragraph"/>
+    <w:basedOn w:val="Normal"/>
+    <w:uiPriority w:val="34"/>
+    <w:qFormat/>
+    <w:rsid w:val="000700BA"/>
+    <w:pPr>
+      <w:ind w:left="720"/>
+      <w:contextualSpacing/>
+    </w:pPr>
+  </w:style>
 </w:styles>
 </file>
 
@@ -1679,12 +2425,12 @@
 
 <file path=word/glossary/fontTable.xml><?xml version="1.0" encoding="utf-8"?>
 <w:fonts xmlns:mc="http://schemas.openxmlformats.org/markup-compatibility/2006" xmlns:r="http://schemas.openxmlformats.org/officeDocument/2006/relationships" xmlns:w="http://schemas.openxmlformats.org/wordprocessingml/2006/main" xmlns:w14="http://schemas.microsoft.com/office/word/2010/wordml" xmlns:w15="http://schemas.microsoft.com/office/word/2012/wordml" mc:Ignorable="w14 w15">
-  <w:font w:name="Calibri">
-    <w:panose1 w:val="020F0502020204030204"/>
-    <w:charset w:val="00"/>
-    <w:family w:val="swiss"/>
+  <w:font w:name="Symbol">
+    <w:panose1 w:val="05050102010706020507"/>
+    <w:charset w:val="02"/>
+    <w:family w:val="roman"/>
     <w:pitch w:val="variable"/>
-    <w:sig w:usb0="E00002FF" w:usb1="4000ACFF" w:usb2="00000001" w:usb3="00000000" w:csb0="0000019F" w:csb1="00000000"/>
+    <w:sig w:usb0="00000000" w:usb1="10000000" w:usb2="00000000" w:usb3="00000000" w:csb0="80000000" w:csb1="00000000"/>
   </w:font>
   <w:font w:name="Times New Roman">
     <w:panose1 w:val="02020603050405020304"/>
@@ -1692,6 +2438,27 @@
     <w:family w:val="roman"/>
     <w:pitch w:val="variable"/>
     <w:sig w:usb0="E0002EFF" w:usb1="C0007843" w:usb2="00000009" w:usb3="00000000" w:csb0="000001FF" w:csb1="00000000"/>
+  </w:font>
+  <w:font w:name="Courier New">
+    <w:panose1 w:val="02070309020205020404"/>
+    <w:charset w:val="00"/>
+    <w:family w:val="modern"/>
+    <w:pitch w:val="fixed"/>
+    <w:sig w:usb0="E0002AFF" w:usb1="C0007843" w:usb2="00000009" w:usb3="00000000" w:csb0="000001FF" w:csb1="00000000"/>
+  </w:font>
+  <w:font w:name="Wingdings">
+    <w:panose1 w:val="05000000000000000000"/>
+    <w:charset w:val="02"/>
+    <w:family w:val="auto"/>
+    <w:pitch w:val="variable"/>
+    <w:sig w:usb0="00000000" w:usb1="10000000" w:usb2="00000000" w:usb3="00000000" w:csb0="80000000" w:csb1="00000000"/>
+  </w:font>
+  <w:font w:name="Calibri">
+    <w:panose1 w:val="020F0502020204030204"/>
+    <w:charset w:val="00"/>
+    <w:family w:val="swiss"/>
+    <w:pitch w:val="variable"/>
+    <w:sig w:usb0="E00002FF" w:usb1="4000ACFF" w:usb2="00000001" w:usb3="00000000" w:csb0="0000019F" w:csb1="00000000"/>
   </w:font>
   <w:font w:name="Calibri Light">
     <w:panose1 w:val="020F0302020204030204"/>
@@ -1725,7 +2492,7 @@
   </w:compat>
   <w:rsids>
     <w:rsidRoot w:val="00871CB7"/>
-    <w:rsid w:val="00833EA1"/>
+    <w:rsid w:val="008447B4"/>
     <w:rsid w:val="00871CB7"/>
   </w:rsids>
   <m:mathPr>
